--- a/Articles/2025/1-Blender-Continued/8-Creating-Curves/8-Fill-And-Cut-Hole-in-Form/No Images 8 Fill and Put Hole in Form.docx
+++ b/Articles/2025/1-Blender-Continued/8-Creating-Curves/8-Fill-And-Cut-Hole-in-Form/No Images 8 Fill and Put Hole in Form.docx
@@ -1052,6 +1052,7 @@
       <w:r>
         <w:t xml:space="preserve"> and </w:t>
       </w:r>
+      <w:proofErr w:type="gramStart"/>
       <w:r>
         <w:rPr>
           <w:rStyle w:val="BlueBoldenChar"/>
@@ -1066,6 +1067,7 @@
         </w:rPr>
         <w:t>cale</w:t>
       </w:r>
+      <w:proofErr w:type="gramEnd"/>
       <w:r>
         <w:t xml:space="preserve"> this circle down a bit.</w:t>
       </w:r>
@@ -1233,7 +1235,7 @@
     <w:p/>
     <w:p>
       <w:r>
-        <w:t>This will be the end of our series of tutorials on Curves. I hope you have enjoyed it. And just have fun.</w:t>
+        <w:t xml:space="preserve">Next week, we will be doing something just a bit different. Instead of working on this shape here. We will create a teacup. But we will be doing that using the Curve Pen Tool. </w:t>
       </w:r>
     </w:p>
     <w:p/>
